--- a/web/public/template/ee-4404-03 特殊作業工安自主檢點表(開口作業) .docx
+++ b/web/public/template/ee-4404-03 特殊作業工安自主檢點表(開口作業) .docx
@@ -48,7 +48,7 @@
       </w:r>
       <w:r>
         <w:rPr>
-          <w:rFonts w:hAnsi="DFKai-SB"/>
+          <w:rFonts w:hAnsi="標楷體"/>
           <w:b/>
           <w:color w:val="000000"/>
           <w:sz w:val="32"/>
@@ -57,7 +57,7 @@
       </w:r>
       <w:r>
         <w:rPr>
-          <w:rFonts w:hAnsi="DFKai-SB" w:hint="eastAsia"/>
+          <w:rFonts w:hAnsi="標楷體" w:hint="eastAsia"/>
           <w:b/>
           <w:color w:val="000000"/>
           <w:sz w:val="32"/>
@@ -66,7 +66,7 @@
       </w:r>
       <w:r>
         <w:rPr>
-          <w:rFonts w:hAnsi="DFKai-SB"/>
+          <w:rFonts w:hAnsi="標楷體"/>
           <w:b/>
           <w:color w:val="000000"/>
           <w:sz w:val="32"/>
@@ -88,7 +88,6 @@
           <w:sz w:val="32"/>
         </w:rPr>
       </w:pPr>
-      <w:proofErr w:type="spellStart"/>
       <w:r>
         <w:rPr>
           <w:rFonts w:ascii="Times New Roman"/>
@@ -98,19 +97,7 @@
           <w:color w:val="000000"/>
           <w:sz w:val="32"/>
         </w:rPr>
-        <w:t>Marketech</w:t>
-      </w:r>
-      <w:proofErr w:type="spellEnd"/>
-      <w:r>
-        <w:rPr>
-          <w:rFonts w:ascii="Times New Roman"/>
-          <w:b/>
-          <w:i/>
-          <w:iCs/>
-          <w:color w:val="000000"/>
-          <w:sz w:val="32"/>
-        </w:rPr>
-        <w:t xml:space="preserve"> International Corp.</w:t>
+        <w:t>Marketech International Corp.</w:t>
       </w:r>
     </w:p>
     <w:p>
@@ -130,7 +117,7 @@
       </w:pPr>
       <w:r>
         <w:rPr>
-          <w:rFonts w:hAnsi="DFKai-SB"/>
+          <w:rFonts w:hAnsi="標楷體"/>
           <w:b/>
           <w:color w:val="000000"/>
           <w:sz w:val="36"/>
@@ -139,7 +126,7 @@
       </w:r>
       <w:r>
         <w:rPr>
-          <w:rFonts w:hAnsi="DFKai-SB"/>
+          <w:rFonts w:hAnsi="標楷體"/>
           <w:b/>
           <w:color w:val="000000"/>
           <w:sz w:val="36"/>
@@ -197,7 +184,7 @@
             </w:pPr>
             <w:r>
               <w:rPr>
-                <w:rFonts w:hAnsi="DFKai-SB"/>
+                <w:rFonts w:hAnsi="標楷體"/>
                 <w:color w:val="000000"/>
                 <w:szCs w:val="24"/>
               </w:rPr>
@@ -206,63 +193,63 @@
             </w:r>
             <w:r>
               <w:rPr>
-                <w:rFonts w:ascii="DFKai-SB" w:hAnsi="DFKai-SB" w:hint="eastAsia"/>
+                <w:rFonts w:ascii="標楷體" w:hAnsi="標楷體" w:hint="eastAsia"/>
                 <w:szCs w:val="24"/>
               </w:rPr>
               <w:t>□</w:t>
             </w:r>
             <w:r>
               <w:rPr>
-                <w:rFonts w:hAnsi="DFKai-SB"/>
+                <w:rFonts w:hAnsi="標楷體"/>
                 <w:szCs w:val="24"/>
               </w:rPr>
               <w:t xml:space="preserve">動火作業　　　</w:t>
             </w:r>
             <w:r>
               <w:rPr>
-                <w:rFonts w:ascii="DFKai-SB" w:hAnsi="DFKai-SB"/>
+                <w:rFonts w:ascii="標楷體" w:hAnsi="標楷體"/>
                 <w:szCs w:val="24"/>
               </w:rPr>
               <w:t xml:space="preserve">　</w:t>
             </w:r>
             <w:r>
               <w:rPr>
-                <w:rFonts w:ascii="DFKai-SB" w:hAnsi="DFKai-SB" w:hint="eastAsia"/>
+                <w:rFonts w:ascii="標楷體" w:hAnsi="標楷體" w:hint="eastAsia"/>
                 <w:szCs w:val="24"/>
               </w:rPr>
               <w:t>□</w:t>
             </w:r>
             <w:r>
               <w:rPr>
-                <w:rFonts w:hAnsi="DFKai-SB"/>
+                <w:rFonts w:hAnsi="標楷體"/>
                 <w:szCs w:val="24"/>
               </w:rPr>
               <w:t xml:space="preserve">高架作業　　　　　</w:t>
             </w:r>
             <w:r>
               <w:rPr>
-                <w:rFonts w:ascii="DFKai-SB" w:hAnsi="DFKai-SB" w:hint="eastAsia"/>
+                <w:rFonts w:ascii="標楷體" w:hAnsi="標楷體" w:hint="eastAsia"/>
                 <w:szCs w:val="24"/>
               </w:rPr>
               <w:t>□</w:t>
             </w:r>
             <w:r>
               <w:rPr>
-                <w:rFonts w:hAnsi="DFKai-SB"/>
+                <w:rFonts w:hAnsi="標楷體"/>
                 <w:szCs w:val="24"/>
               </w:rPr>
               <w:t xml:space="preserve">局限空間作業　　</w:t>
             </w:r>
             <w:r>
               <w:rPr>
-                <w:rFonts w:ascii="DFKai-SB" w:hAnsi="DFKai-SB" w:hint="eastAsia"/>
+                <w:rFonts w:ascii="標楷體" w:hAnsi="標楷體" w:hint="eastAsia"/>
                 <w:szCs w:val="24"/>
               </w:rPr>
               <w:t>□</w:t>
             </w:r>
             <w:r>
               <w:rPr>
-                <w:rFonts w:hAnsi="DFKai-SB"/>
+                <w:rFonts w:hAnsi="標楷體"/>
                 <w:szCs w:val="24"/>
               </w:rPr>
               <w:t>電力作業</w:t>
@@ -275,7 +262,7 @@
             </w:r>
             <w:r>
               <w:rPr>
-                <w:rFonts w:hAnsi="DFKai-SB"/>
+                <w:rFonts w:hAnsi="標楷體"/>
                 <w:szCs w:val="24"/>
               </w:rPr>
               <w:t xml:space="preserve">　　　　　　</w:t>
@@ -288,42 +275,42 @@
             </w:r>
             <w:r>
               <w:rPr>
-                <w:rFonts w:ascii="DFKai-SB" w:hAnsi="DFKai-SB" w:hint="eastAsia"/>
+                <w:rFonts w:ascii="標楷體" w:hAnsi="標楷體" w:hint="eastAsia"/>
                 <w:szCs w:val="24"/>
               </w:rPr>
               <w:t>□</w:t>
             </w:r>
             <w:r>
               <w:rPr>
-                <w:rFonts w:hAnsi="DFKai-SB"/>
+                <w:rFonts w:hAnsi="標楷體"/>
                 <w:szCs w:val="24"/>
               </w:rPr>
               <w:t xml:space="preserve">吊籠作業　　　　</w:t>
             </w:r>
             <w:r>
               <w:rPr>
-                <w:rFonts w:ascii="DFKai-SB" w:hAnsi="DFKai-SB" w:hint="eastAsia"/>
+                <w:rFonts w:ascii="標楷體" w:hAnsi="標楷體" w:hint="eastAsia"/>
                 <w:szCs w:val="24"/>
               </w:rPr>
               <w:t>□</w:t>
             </w:r>
             <w:r>
               <w:rPr>
-                <w:rFonts w:hAnsi="DFKai-SB"/>
+                <w:rFonts w:hAnsi="標楷體"/>
                 <w:szCs w:val="24"/>
               </w:rPr>
               <w:t xml:space="preserve">起重吊掛作業　　　</w:t>
             </w:r>
             <w:r>
               <w:rPr>
-                <w:rFonts w:ascii="DFKai-SB" w:hAnsi="DFKai-SB" w:hint="eastAsia"/>
+                <w:rFonts w:ascii="標楷體" w:hAnsi="標楷體" w:hint="eastAsia"/>
                 <w:szCs w:val="24"/>
               </w:rPr>
               <w:t>□</w:t>
             </w:r>
             <w:r>
               <w:rPr>
-                <w:rFonts w:hAnsi="DFKai-SB"/>
+                <w:rFonts w:hAnsi="標楷體"/>
                 <w:szCs w:val="24"/>
               </w:rPr>
               <w:t>施工架組裝作業</w:t>
@@ -336,14 +323,14 @@
             </w:r>
             <w:r>
               <w:rPr>
-                <w:rFonts w:ascii="DFKai-SB" w:hAnsi="DFKai-SB" w:hint="eastAsia"/>
+                <w:rFonts w:ascii="標楷體" w:hAnsi="標楷體" w:hint="eastAsia"/>
                 <w:szCs w:val="24"/>
               </w:rPr>
               <w:t>□</w:t>
             </w:r>
             <w:r>
               <w:rPr>
-                <w:rFonts w:hAnsi="DFKai-SB"/>
+                <w:rFonts w:hAnsi="標楷體"/>
                 <w:szCs w:val="24"/>
               </w:rPr>
               <w:t>管線拆離作業</w:t>
@@ -356,35 +343,35 @@
             </w:r>
             <w:r>
               <w:rPr>
-                <w:rFonts w:hAnsi="DFKai-SB"/>
+                <w:rFonts w:hAnsi="標楷體"/>
                 <w:szCs w:val="24"/>
               </w:rPr>
               <w:t xml:space="preserve">　　　　</w:t>
             </w:r>
             <w:r>
               <w:rPr>
-                <w:rFonts w:ascii="DFKai-SB" w:hAnsi="DFKai-SB" w:hint="eastAsia"/>
+                <w:rFonts w:ascii="標楷體" w:hAnsi="標楷體" w:hint="eastAsia"/>
                 <w:szCs w:val="24"/>
               </w:rPr>
               <w:t>■</w:t>
             </w:r>
             <w:r>
               <w:rPr>
-                <w:rFonts w:hAnsi="DFKai-SB"/>
+                <w:rFonts w:hAnsi="標楷體"/>
                 <w:szCs w:val="24"/>
               </w:rPr>
               <w:t xml:space="preserve">開口作業　　　　</w:t>
             </w:r>
             <w:r>
               <w:rPr>
-                <w:rFonts w:ascii="DFKai-SB" w:hAnsi="DFKai-SB" w:hint="eastAsia"/>
+                <w:rFonts w:ascii="標楷體" w:hAnsi="標楷體" w:hint="eastAsia"/>
                 <w:szCs w:val="24"/>
               </w:rPr>
               <w:t>□</w:t>
             </w:r>
             <w:r>
               <w:rPr>
-                <w:rFonts w:hAnsi="DFKai-SB"/>
+                <w:rFonts w:hAnsi="標楷體"/>
                 <w:szCs w:val="24"/>
               </w:rPr>
               <w:t>化學作業</w:t>
@@ -397,7 +384,7 @@
             </w:r>
             <w:r>
               <w:rPr>
-                <w:rFonts w:hAnsi="DFKai-SB"/>
+                <w:rFonts w:hAnsi="標楷體"/>
                 <w:szCs w:val="24"/>
               </w:rPr>
               <w:t xml:space="preserve">　　</w:t>
@@ -413,7 +400,7 @@
             </w:pPr>
             <w:r>
               <w:rPr>
-                <w:rFonts w:hAnsi="DFKai-SB"/>
+                <w:rFonts w:hAnsi="標楷體"/>
                 <w:color w:val="000000"/>
                 <w:szCs w:val="24"/>
               </w:rPr>
@@ -458,7 +445,7 @@
             </w:r>
             <w:r>
               <w:rPr>
-                <w:rFonts w:hAnsi="DFKai-SB"/>
+                <w:rFonts w:hAnsi="標楷體"/>
                 <w:color w:val="000000"/>
                 <w:szCs w:val="24"/>
               </w:rPr>
@@ -479,7 +466,6 @@
               </w:rPr>
               <w:t>{</w:t>
             </w:r>
-            <w:proofErr w:type="spellStart"/>
             <w:r>
               <w:rPr>
                 <w:color w:val="000000"/>
@@ -487,7 +473,6 @@
               </w:rPr>
               <w:t>factoryArea</w:t>
             </w:r>
-            <w:proofErr w:type="spellEnd"/>
             <w:r>
               <w:rPr>
                 <w:rFonts w:hint="eastAsia"/>
@@ -505,7 +490,7 @@
             </w:r>
             <w:r>
               <w:rPr>
-                <w:rFonts w:hAnsi="DFKai-SB"/>
+                <w:rFonts w:hAnsi="標楷體"/>
                 <w:color w:val="000000"/>
                 <w:szCs w:val="24"/>
               </w:rPr>
@@ -526,7 +511,6 @@
               </w:rPr>
               <w:t xml:space="preserve"> {</w:t>
             </w:r>
-            <w:proofErr w:type="spellStart"/>
             <w:r>
               <w:rPr>
                 <w:color w:val="000000"/>
@@ -534,7 +518,6 @@
               </w:rPr>
               <w:t>projectNo</w:t>
             </w:r>
-            <w:proofErr w:type="spellEnd"/>
             <w:r>
               <w:rPr>
                 <w:rFonts w:hint="eastAsia"/>
@@ -552,7 +535,7 @@
             </w:r>
             <w:r>
               <w:rPr>
-                <w:rFonts w:hAnsi="DFKai-SB"/>
+                <w:rFonts w:hAnsi="標楷體"/>
                 <w:color w:val="000000"/>
                 <w:szCs w:val="24"/>
               </w:rPr>
@@ -571,25 +554,7 @@
                 <w:color w:val="000000"/>
                 <w:szCs w:val="24"/>
               </w:rPr>
-              <w:t>{</w:t>
-            </w:r>
-            <w:proofErr w:type="spellStart"/>
-            <w:r>
-              <w:rPr>
-                <w:rFonts w:hint="eastAsia"/>
-                <w:color w:val="000000"/>
-                <w:szCs w:val="24"/>
-              </w:rPr>
-              <w:t>applyDate</w:t>
-            </w:r>
-            <w:proofErr w:type="spellEnd"/>
-            <w:r>
-              <w:rPr>
-                <w:rFonts w:hint="eastAsia"/>
-                <w:color w:val="000000"/>
-                <w:szCs w:val="24"/>
-              </w:rPr>
-              <w:t>}</w:t>
+              <w:t>{applyDate}</w:t>
             </w:r>
           </w:p>
         </w:tc>
@@ -621,7 +586,7 @@
             </w:pPr>
             <w:r>
               <w:rPr>
-                <w:rFonts w:hAnsi="DFKai-SB"/>
+                <w:rFonts w:hAnsi="標楷體"/>
                 <w:color w:val="000000"/>
                 <w:szCs w:val="24"/>
               </w:rPr>
@@ -658,7 +623,7 @@
             </w:pPr>
             <w:r>
               <w:rPr>
-                <w:rFonts w:hAnsi="DFKai-SB"/>
+                <w:rFonts w:hAnsi="標楷體"/>
                 <w:color w:val="000000"/>
               </w:rPr>
               <w:t>代碼</w:t>
@@ -688,14 +653,14 @@
             </w:pPr>
             <w:r>
               <w:rPr>
-                <w:rFonts w:hAnsi="DFKai-SB"/>
+                <w:rFonts w:hAnsi="標楷體"/>
                 <w:color w:val="000000"/>
               </w:rPr>
               <w:t>檢點</w:t>
             </w:r>
             <w:r>
               <w:rPr>
-                <w:rFonts w:hAnsi="DFKai-SB"/>
+                <w:rFonts w:hAnsi="標楷體"/>
                 <w:color w:val="000000"/>
               </w:rPr>
               <w:t>項目</w:t>
@@ -725,7 +690,7 @@
             </w:pPr>
             <w:r>
               <w:rPr>
-                <w:rFonts w:hAnsi="DFKai-SB"/>
+                <w:rFonts w:hAnsi="標楷體"/>
                 <w:color w:val="000000"/>
               </w:rPr>
               <w:t>結</w:t>
@@ -738,7 +703,7 @@
             </w:r>
             <w:r>
               <w:rPr>
-                <w:rFonts w:hAnsi="DFKai-SB"/>
+                <w:rFonts w:hAnsi="標楷體"/>
                 <w:color w:val="000000"/>
               </w:rPr>
               <w:t>果</w:t>
@@ -767,7 +732,7 @@
             </w:pPr>
             <w:r>
               <w:rPr>
-                <w:rFonts w:hAnsi="DFKai-SB"/>
+                <w:rFonts w:hAnsi="標楷體"/>
                 <w:color w:val="000000"/>
                 <w:spacing w:val="-2"/>
               </w:rPr>
@@ -785,7 +750,7 @@
             </w:pPr>
             <w:r>
               <w:rPr>
-                <w:rFonts w:hAnsi="DFKai-SB"/>
+                <w:rFonts w:hAnsi="標楷體"/>
                 <w:color w:val="000000"/>
                 <w:spacing w:val="-2"/>
               </w:rPr>
@@ -800,7 +765,7 @@
             </w:r>
             <w:r>
               <w:rPr>
-                <w:rFonts w:hAnsi="DFKai-SB"/>
+                <w:rFonts w:hAnsi="標楷體"/>
                 <w:color w:val="000000"/>
                 <w:spacing w:val="-2"/>
               </w:rPr>
@@ -901,7 +866,7 @@
             </w:pPr>
             <w:r>
               <w:rPr>
-                <w:rFonts w:hAnsi="DFKai-SB"/>
+                <w:rFonts w:hAnsi="標楷體"/>
                 <w:color w:val="000000"/>
               </w:rPr>
               <w:t>正常</w:t>
@@ -930,7 +895,7 @@
             </w:pPr>
             <w:r>
               <w:rPr>
-                <w:rFonts w:hAnsi="DFKai-SB"/>
+                <w:rFonts w:hAnsi="標楷體"/>
                 <w:color w:val="000000"/>
               </w:rPr>
               <w:t>異常</w:t>
@@ -987,7 +952,7 @@
             </w:pPr>
             <w:r>
               <w:rPr>
-                <w:rFonts w:hAnsi="DFKai-SB"/>
+                <w:rFonts w:hAnsi="標楷體"/>
                 <w:color w:val="000000"/>
                 <w:szCs w:val="24"/>
               </w:rPr>
@@ -1004,7 +969,7 @@
             </w:pPr>
             <w:r>
               <w:rPr>
-                <w:rFonts w:hAnsi="DFKai-SB"/>
+                <w:rFonts w:hAnsi="標楷體"/>
                 <w:color w:val="000000"/>
                 <w:szCs w:val="24"/>
               </w:rPr>
@@ -1021,7 +986,7 @@
             </w:pPr>
             <w:r>
               <w:rPr>
-                <w:rFonts w:hAnsi="DFKai-SB"/>
+                <w:rFonts w:hAnsi="標楷體"/>
                 <w:color w:val="000000"/>
                 <w:szCs w:val="24"/>
               </w:rPr>
@@ -1038,7 +1003,7 @@
             </w:pPr>
             <w:r>
               <w:rPr>
-                <w:rFonts w:hAnsi="DFKai-SB"/>
+                <w:rFonts w:hAnsi="標楷體"/>
                 <w:color w:val="000000"/>
                 <w:szCs w:val="24"/>
               </w:rPr>
@@ -1055,7 +1020,7 @@
             </w:pPr>
             <w:r>
               <w:rPr>
-                <w:rFonts w:hAnsi="DFKai-SB"/>
+                <w:rFonts w:hAnsi="標楷體"/>
                 <w:color w:val="000000"/>
                 <w:szCs w:val="24"/>
               </w:rPr>
@@ -1103,7 +1068,7 @@
             </w:pPr>
             <w:r>
               <w:rPr>
-                <w:rFonts w:hAnsi="DFKai-SB"/>
+                <w:rFonts w:hAnsi="標楷體"/>
               </w:rPr>
               <w:t>工作場所之地面或牆壁如有開口，已裝設護欄或蓋板。</w:t>
             </w:r>
@@ -1148,6 +1113,32 @@
                 <w:color w:val="000000"/>
               </w:rPr>
               <w:t>01Normal}</w:t>
+            </w:r>
+            <w:r>
+              <w:rPr>
+                <w:color w:val="000000"/>
+              </w:rPr>
+              <w:t>{items.</w:t>
+            </w:r>
+            <w:r>
+              <w:rPr>
+                <w:rFonts w:hint="eastAsia"/>
+                <w:color w:val="000000"/>
+              </w:rPr>
+              <w:t>B</w:t>
+            </w:r>
+            <w:r>
+              <w:rPr>
+                <w:rFonts w:hint="eastAsia"/>
+                <w:color w:val="000000"/>
+              </w:rPr>
+              <w:t>I</w:t>
+            </w:r>
+            <w:r>
+              <w:rPr>
+                <w:color w:val="000000"/>
+              </w:rPr>
+              <w:t>01NotApplicable}</w:t>
             </w:r>
           </w:p>
         </w:tc>
@@ -1301,7 +1292,7 @@
             </w:pPr>
             <w:r>
               <w:rPr>
-                <w:rFonts w:hAnsi="DFKai-SB"/>
+                <w:rFonts w:hAnsi="標楷體"/>
               </w:rPr>
               <w:t>移開高架地板施工前，已先設置警示圍籬、標示。</w:t>
             </w:r>
@@ -1346,6 +1337,45 @@
                 <w:color w:val="000000"/>
               </w:rPr>
               <w:t>Normal}</w:t>
+            </w:r>
+            <w:r>
+              <w:rPr>
+                <w:color w:val="000000"/>
+              </w:rPr>
+              <w:t>{items.</w:t>
+            </w:r>
+            <w:r>
+              <w:rPr>
+                <w:rFonts w:hint="eastAsia"/>
+                <w:color w:val="000000"/>
+              </w:rPr>
+              <w:t>B</w:t>
+            </w:r>
+            <w:r>
+              <w:rPr>
+                <w:rFonts w:hint="eastAsia"/>
+                <w:color w:val="000000"/>
+              </w:rPr>
+              <w:t>I</w:t>
+            </w:r>
+            <w:r>
+              <w:rPr>
+                <w:color w:val="000000"/>
+              </w:rPr>
+              <w:t>0</w:t>
+            </w:r>
+            <w:r>
+              <w:rPr>
+                <w:rFonts w:hint="eastAsia"/>
+                <w:color w:val="000000"/>
+              </w:rPr>
+              <w:t>2</w:t>
+            </w:r>
+            <w:r>
+              <w:rPr>
+                <w:color w:val="000000"/>
+              </w:rPr>
+              <w:t>NotApplicable}</w:t>
             </w:r>
           </w:p>
         </w:tc>
@@ -1499,7 +1529,7 @@
             </w:pPr>
             <w:r>
               <w:rPr>
-                <w:rFonts w:hAnsi="DFKai-SB"/>
+                <w:rFonts w:hAnsi="標楷體"/>
               </w:rPr>
               <w:t>移開高架地板施工完畢後，已將高架地板復原並固定。</w:t>
             </w:r>
@@ -1544,6 +1574,45 @@
                 <w:color w:val="000000"/>
               </w:rPr>
               <w:t>Normal}</w:t>
+            </w:r>
+            <w:r>
+              <w:rPr>
+                <w:color w:val="000000"/>
+              </w:rPr>
+              <w:t>{items.</w:t>
+            </w:r>
+            <w:r>
+              <w:rPr>
+                <w:rFonts w:hint="eastAsia"/>
+                <w:color w:val="000000"/>
+              </w:rPr>
+              <w:t>B</w:t>
+            </w:r>
+            <w:r>
+              <w:rPr>
+                <w:rFonts w:hint="eastAsia"/>
+                <w:color w:val="000000"/>
+              </w:rPr>
+              <w:t>I</w:t>
+            </w:r>
+            <w:r>
+              <w:rPr>
+                <w:color w:val="000000"/>
+              </w:rPr>
+              <w:t>0</w:t>
+            </w:r>
+            <w:r>
+              <w:rPr>
+                <w:rFonts w:hint="eastAsia"/>
+                <w:color w:val="000000"/>
+              </w:rPr>
+              <w:t>3</w:t>
+            </w:r>
+            <w:r>
+              <w:rPr>
+                <w:color w:val="000000"/>
+              </w:rPr>
+              <w:t>NotApplicable}</w:t>
             </w:r>
           </w:p>
         </w:tc>
@@ -2323,7 +2392,7 @@
               <w:spacing w:line="240" w:lineRule="exact"/>
               <w:jc w:val="both"/>
               <w:rPr>
-                <w:rFonts w:eastAsia="DFKai-SB"/>
+                <w:rFonts w:eastAsia="標楷體"/>
               </w:rPr>
             </w:pPr>
           </w:p>
@@ -2453,7 +2522,7 @@
               <w:spacing w:line="240" w:lineRule="exact"/>
               <w:jc w:val="both"/>
               <w:rPr>
-                <w:rFonts w:eastAsia="DFKai-SB"/>
+                <w:rFonts w:eastAsia="標楷體"/>
               </w:rPr>
             </w:pPr>
           </w:p>
@@ -2709,7 +2778,7 @@
               <w:spacing w:line="240" w:lineRule="exact"/>
               <w:jc w:val="both"/>
               <w:rPr>
-                <w:rFonts w:eastAsia="DFKai-SB"/>
+                <w:rFonts w:eastAsia="標楷體"/>
                 <w:szCs w:val="24"/>
               </w:rPr>
             </w:pPr>
@@ -2977,7 +3046,7 @@
               <w:spacing w:line="240" w:lineRule="exact"/>
               <w:jc w:val="both"/>
               <w:rPr>
-                <w:rFonts w:eastAsia="DFKai-SB"/>
+                <w:rFonts w:eastAsia="標楷體"/>
                 <w:sz w:val="21"/>
                 <w:szCs w:val="21"/>
               </w:rPr>
@@ -3211,7 +3280,7 @@
             </w:pPr>
             <w:r>
               <w:rPr>
-                <w:rFonts w:hAnsi="DFKai-SB"/>
+                <w:rFonts w:hAnsi="標楷體"/>
                 <w:color w:val="000000"/>
                 <w:szCs w:val="24"/>
               </w:rPr>
@@ -3246,7 +3315,6 @@
               </w:rPr>
               <w:t>{%</w:t>
             </w:r>
-            <w:proofErr w:type="spellStart"/>
             <w:r>
               <w:rPr>
                 <w:color w:val="000000"/>
@@ -3254,7 +3322,6 @@
               </w:rPr>
               <w:t>preWorkSupervisorSignature</w:t>
             </w:r>
-            <w:proofErr w:type="spellEnd"/>
             <w:r>
               <w:rPr>
                 <w:rFonts w:hint="eastAsia"/>
@@ -3286,7 +3353,7 @@
             </w:pPr>
             <w:r>
               <w:rPr>
-                <w:rFonts w:hAnsi="DFKai-SB"/>
+                <w:rFonts w:hAnsi="標楷體"/>
                 <w:color w:val="000000"/>
                 <w:szCs w:val="24"/>
               </w:rPr>
@@ -3322,7 +3389,6 @@
               </w:rPr>
               <w:t>{%</w:t>
             </w:r>
-            <w:proofErr w:type="spellStart"/>
             <w:r>
               <w:rPr>
                 <w:color w:val="000000"/>
@@ -3330,7 +3396,6 @@
               </w:rPr>
               <w:t>preWorkWorkerSignature</w:t>
             </w:r>
-            <w:proofErr w:type="spellEnd"/>
             <w:r>
               <w:rPr>
                 <w:rFonts w:hint="eastAsia"/>
@@ -3363,7 +3428,7 @@
             </w:pPr>
             <w:r>
               <w:rPr>
-                <w:rFonts w:hAnsi="DFKai-SB"/>
+                <w:rFonts w:hAnsi="標楷體"/>
                 <w:color w:val="000000"/>
                 <w:szCs w:val="24"/>
               </w:rPr>
@@ -3398,7 +3463,6 @@
               </w:rPr>
               <w:t>{</w:t>
             </w:r>
-            <w:proofErr w:type="spellStart"/>
             <w:r>
               <w:rPr>
                 <w:color w:val="000000"/>
@@ -3406,7 +3470,6 @@
               </w:rPr>
               <w:t>preWorkCheckTime</w:t>
             </w:r>
-            <w:proofErr w:type="spellEnd"/>
             <w:r>
               <w:rPr>
                 <w:rFonts w:hint="eastAsia"/>
@@ -3472,7 +3535,7 @@
             </w:pPr>
             <w:r>
               <w:rPr>
-                <w:rFonts w:hAnsi="DFKai-SB"/>
+                <w:rFonts w:hAnsi="標楷體"/>
                 <w:color w:val="000000"/>
                 <w:szCs w:val="24"/>
               </w:rPr>
@@ -3489,7 +3552,7 @@
             </w:pPr>
             <w:r>
               <w:rPr>
-                <w:rFonts w:hAnsi="DFKai-SB"/>
+                <w:rFonts w:hAnsi="標楷體"/>
                 <w:color w:val="000000"/>
                 <w:szCs w:val="24"/>
               </w:rPr>
@@ -3506,7 +3569,7 @@
             </w:pPr>
             <w:r>
               <w:rPr>
-                <w:rFonts w:hAnsi="DFKai-SB"/>
+                <w:rFonts w:hAnsi="標楷體"/>
                 <w:color w:val="000000"/>
                 <w:szCs w:val="24"/>
               </w:rPr>
@@ -3523,7 +3586,7 @@
             </w:pPr>
             <w:r>
               <w:rPr>
-                <w:rFonts w:hAnsi="DFKai-SB"/>
+                <w:rFonts w:hAnsi="標楷體"/>
                 <w:color w:val="000000"/>
                 <w:szCs w:val="24"/>
               </w:rPr>
@@ -3540,7 +3603,7 @@
             </w:pPr>
             <w:r>
               <w:rPr>
-                <w:rFonts w:hAnsi="DFKai-SB"/>
+                <w:rFonts w:hAnsi="標楷體"/>
                 <w:color w:val="000000"/>
                 <w:szCs w:val="24"/>
               </w:rPr>
@@ -3588,14 +3651,14 @@
               <w:spacing w:line="280" w:lineRule="exact"/>
               <w:textAlignment w:val="auto"/>
               <w:rPr>
-                <w:rFonts w:eastAsia="DFKai-SB"/>
+                <w:rFonts w:eastAsia="標楷體"/>
                 <w:kern w:val="2"/>
                 <w:szCs w:val="24"/>
               </w:rPr>
             </w:pPr>
             <w:r>
               <w:rPr>
-                <w:rFonts w:eastAsia="DFKai-SB" w:hAnsi="DFKai-SB"/>
+                <w:rFonts w:eastAsia="標楷體" w:hAnsi="標楷體"/>
                 <w:kern w:val="2"/>
               </w:rPr>
               <w:t>下班收工後已將電氣設備、氣體鋼瓶關閉。</w:t>
@@ -3628,23 +3691,7 @@
                 <w:rFonts w:hint="eastAsia"/>
                 <w:color w:val="000000"/>
               </w:rPr>
-              <w:t>{</w:t>
-            </w:r>
-            <w:proofErr w:type="gramStart"/>
-            <w:r>
-              <w:rPr>
-                <w:rFonts w:hint="eastAsia"/>
-                <w:color w:val="000000"/>
-              </w:rPr>
-              <w:t>items.AA</w:t>
-            </w:r>
-            <w:proofErr w:type="gramEnd"/>
-            <w:r>
-              <w:rPr>
-                <w:rFonts w:hint="eastAsia"/>
-                <w:color w:val="000000"/>
-              </w:rPr>
-              <w:t>19Normal}</w:t>
+              <w:t>{items.AA19Normal}{items.AA19NotApplicable}</w:t>
             </w:r>
           </w:p>
         </w:tc>
@@ -3673,23 +3720,7 @@
                 <w:rFonts w:hint="eastAsia"/>
                 <w:color w:val="000000"/>
               </w:rPr>
-              <w:t>{</w:t>
-            </w:r>
-            <w:proofErr w:type="gramStart"/>
-            <w:r>
-              <w:rPr>
-                <w:rFonts w:hint="eastAsia"/>
-                <w:color w:val="000000"/>
-              </w:rPr>
-              <w:t>items.AA</w:t>
-            </w:r>
-            <w:proofErr w:type="gramEnd"/>
-            <w:r>
-              <w:rPr>
-                <w:rFonts w:hint="eastAsia"/>
-                <w:color w:val="000000"/>
-              </w:rPr>
-              <w:t>19Abnormal}</w:t>
+              <w:t>{items.AA19Abnormal}</w:t>
             </w:r>
           </w:p>
         </w:tc>
@@ -3719,25 +3750,7 @@
                 <w:color w:val="000000"/>
                 <w:szCs w:val="24"/>
               </w:rPr>
-              <w:t>{</w:t>
-            </w:r>
-            <w:proofErr w:type="gramStart"/>
-            <w:r>
-              <w:rPr>
-                <w:rFonts w:hint="eastAsia"/>
-                <w:color w:val="000000"/>
-                <w:szCs w:val="24"/>
-              </w:rPr>
-              <w:t>fixes.AA</w:t>
-            </w:r>
-            <w:proofErr w:type="gramEnd"/>
-            <w:r>
-              <w:rPr>
-                <w:rFonts w:hint="eastAsia"/>
-                <w:color w:val="000000"/>
-                <w:szCs w:val="24"/>
-              </w:rPr>
-              <w:t>19}</w:t>
+              <w:t>{fixes.AA19}</w:t>
             </w:r>
           </w:p>
         </w:tc>
@@ -3812,49 +3825,49 @@
               <w:spacing w:line="240" w:lineRule="exact"/>
               <w:jc w:val="both"/>
               <w:rPr>
-                <w:rFonts w:eastAsia="DFKai-SB"/>
+                <w:rFonts w:eastAsia="標楷體"/>
                 <w:kern w:val="2"/>
               </w:rPr>
             </w:pPr>
             <w:r>
               <w:rPr>
-                <w:rFonts w:eastAsia="DFKai-SB" w:hAnsi="DFKai-SB"/>
+                <w:rFonts w:eastAsia="標楷體" w:hAnsi="標楷體"/>
               </w:rPr>
               <w:t>已復原安全設施</w:t>
             </w:r>
             <w:r>
               <w:rPr>
-                <w:rFonts w:eastAsia="DFKai-SB"/>
+                <w:rFonts w:eastAsia="標楷體"/>
               </w:rPr>
               <w:t>(</w:t>
             </w:r>
             <w:r>
               <w:rPr>
-                <w:rFonts w:eastAsia="DFKai-SB" w:hAnsi="DFKai-SB"/>
+                <w:rFonts w:eastAsia="標楷體" w:hAnsi="標楷體"/>
               </w:rPr>
               <w:t>如：安全網、平台護欄</w:t>
             </w:r>
             <w:r>
               <w:rPr>
-                <w:rFonts w:eastAsia="DFKai-SB"/>
+                <w:rFonts w:eastAsia="標楷體"/>
               </w:rPr>
               <w:t>….</w:t>
             </w:r>
             <w:r>
               <w:rPr>
-                <w:rFonts w:eastAsia="DFKai-SB" w:hAnsi="DFKai-SB"/>
+                <w:rFonts w:eastAsia="標楷體" w:hAnsi="標楷體"/>
               </w:rPr>
               <w:t>等</w:t>
             </w:r>
             <w:r>
               <w:rPr>
-                <w:rFonts w:eastAsia="DFKai-SB"/>
+                <w:rFonts w:eastAsia="標楷體"/>
               </w:rPr>
               <w:t xml:space="preserve">) </w:t>
             </w:r>
             <w:r>
               <w:rPr>
-                <w:rFonts w:eastAsia="DFKai-SB" w:hAnsi="DFKai-SB"/>
+                <w:rFonts w:eastAsia="標楷體" w:hAnsi="標楷體"/>
               </w:rPr>
               <w:t>。</w:t>
             </w:r>
@@ -3886,23 +3899,7 @@
                 <w:rFonts w:hint="eastAsia"/>
                 <w:color w:val="000000"/>
               </w:rPr>
-              <w:t>{</w:t>
-            </w:r>
-            <w:proofErr w:type="gramStart"/>
-            <w:r>
-              <w:rPr>
-                <w:rFonts w:hint="eastAsia"/>
-                <w:color w:val="000000"/>
-              </w:rPr>
-              <w:t>items.AA</w:t>
-            </w:r>
-            <w:proofErr w:type="gramEnd"/>
-            <w:r>
-              <w:rPr>
-                <w:rFonts w:hint="eastAsia"/>
-                <w:color w:val="000000"/>
-              </w:rPr>
-              <w:t>22Normal}</w:t>
+              <w:t>{items.AA22Normal}{items.AA22NotApplicable}</w:t>
             </w:r>
           </w:p>
         </w:tc>
@@ -3931,23 +3928,7 @@
                 <w:rFonts w:hint="eastAsia"/>
                 <w:color w:val="000000"/>
               </w:rPr>
-              <w:t>{</w:t>
-            </w:r>
-            <w:proofErr w:type="gramStart"/>
-            <w:r>
-              <w:rPr>
-                <w:rFonts w:hint="eastAsia"/>
-                <w:color w:val="000000"/>
-              </w:rPr>
-              <w:t>items.AA</w:t>
-            </w:r>
-            <w:proofErr w:type="gramEnd"/>
-            <w:r>
-              <w:rPr>
-                <w:rFonts w:hint="eastAsia"/>
-                <w:color w:val="000000"/>
-              </w:rPr>
-              <w:t>22Abnormal}</w:t>
+              <w:t>{items.AA22Abnormal}</w:t>
             </w:r>
           </w:p>
         </w:tc>
@@ -3977,25 +3958,7 @@
                 <w:color w:val="000000"/>
                 <w:szCs w:val="24"/>
               </w:rPr>
-              <w:t>{</w:t>
-            </w:r>
-            <w:proofErr w:type="gramStart"/>
-            <w:r>
-              <w:rPr>
-                <w:rFonts w:hint="eastAsia"/>
-                <w:color w:val="000000"/>
-                <w:szCs w:val="24"/>
-              </w:rPr>
-              <w:t>fixes.AA</w:t>
-            </w:r>
-            <w:proofErr w:type="gramEnd"/>
-            <w:r>
-              <w:rPr>
-                <w:rFonts w:hint="eastAsia"/>
-                <w:color w:val="000000"/>
-                <w:szCs w:val="24"/>
-              </w:rPr>
-              <w:t>22}</w:t>
+              <w:t>{fixes.AA22}</w:t>
             </w:r>
           </w:p>
         </w:tc>
@@ -4073,7 +4036,7 @@
             </w:pPr>
             <w:r>
               <w:rPr>
-                <w:rFonts w:hAnsi="DFKai-SB"/>
+                <w:rFonts w:hAnsi="標楷體"/>
                 <w:szCs w:val="24"/>
               </w:rPr>
               <w:t>每日工程收工前，整理現場、收拾工具，使之恢復正常狀況。</w:t>
@@ -4106,23 +4069,7 @@
                 <w:rFonts w:hint="eastAsia"/>
                 <w:color w:val="000000"/>
               </w:rPr>
-              <w:t>{</w:t>
-            </w:r>
-            <w:proofErr w:type="gramStart"/>
-            <w:r>
-              <w:rPr>
-                <w:rFonts w:hint="eastAsia"/>
-                <w:color w:val="000000"/>
-              </w:rPr>
-              <w:t>items.AB</w:t>
-            </w:r>
-            <w:proofErr w:type="gramEnd"/>
-            <w:r>
-              <w:rPr>
-                <w:rFonts w:hint="eastAsia"/>
-                <w:color w:val="000000"/>
-              </w:rPr>
-              <w:t>01Normal}</w:t>
+              <w:t>{items.AB01Normal}{items.AB01NotApplicable}</w:t>
             </w:r>
           </w:p>
         </w:tc>
@@ -4151,23 +4098,7 @@
                 <w:rFonts w:hint="eastAsia"/>
                 <w:color w:val="000000"/>
               </w:rPr>
-              <w:t>{</w:t>
-            </w:r>
-            <w:proofErr w:type="gramStart"/>
-            <w:r>
-              <w:rPr>
-                <w:rFonts w:hint="eastAsia"/>
-                <w:color w:val="000000"/>
-              </w:rPr>
-              <w:t>items.AB</w:t>
-            </w:r>
-            <w:proofErr w:type="gramEnd"/>
-            <w:r>
-              <w:rPr>
-                <w:rFonts w:hint="eastAsia"/>
-                <w:color w:val="000000"/>
-              </w:rPr>
-              <w:t>01Abnormal}</w:t>
+              <w:t>{items.AB01Abnormal}</w:t>
             </w:r>
           </w:p>
         </w:tc>
@@ -4197,25 +4128,7 @@
                 <w:color w:val="000000"/>
                 <w:szCs w:val="24"/>
               </w:rPr>
-              <w:t>{</w:t>
-            </w:r>
-            <w:proofErr w:type="gramStart"/>
-            <w:r>
-              <w:rPr>
-                <w:rFonts w:hint="eastAsia"/>
-                <w:color w:val="000000"/>
-                <w:szCs w:val="24"/>
-              </w:rPr>
-              <w:t>fixes.AB</w:t>
-            </w:r>
-            <w:proofErr w:type="gramEnd"/>
-            <w:r>
-              <w:rPr>
-                <w:rFonts w:hint="eastAsia"/>
-                <w:color w:val="000000"/>
-                <w:szCs w:val="24"/>
-              </w:rPr>
-              <w:t>01}</w:t>
+              <w:t>{fixes.AB01}</w:t>
             </w:r>
           </w:p>
         </w:tc>
@@ -4293,7 +4206,7 @@
             </w:pPr>
             <w:r>
               <w:rPr>
-                <w:rFonts w:hAnsi="DFKai-SB"/>
+                <w:rFonts w:hAnsi="標楷體"/>
                 <w:szCs w:val="24"/>
               </w:rPr>
               <w:t>每日工作後，將自動昇降機、</w:t>
@@ -4306,7 +4219,7 @@
             </w:r>
             <w:r>
               <w:rPr>
-                <w:rFonts w:hAnsi="DFKai-SB"/>
+                <w:rFonts w:hAnsi="標楷體"/>
                 <w:szCs w:val="24"/>
               </w:rPr>
               <w:t>字梯、施工架等歸回定位。</w:t>
@@ -4339,23 +4252,7 @@
                 <w:rFonts w:hint="eastAsia"/>
                 <w:color w:val="000000"/>
               </w:rPr>
-              <w:t>{</w:t>
-            </w:r>
-            <w:proofErr w:type="gramStart"/>
-            <w:r>
-              <w:rPr>
-                <w:rFonts w:hint="eastAsia"/>
-                <w:color w:val="000000"/>
-              </w:rPr>
-              <w:t>items.AB</w:t>
-            </w:r>
-            <w:proofErr w:type="gramEnd"/>
-            <w:r>
-              <w:rPr>
-                <w:rFonts w:hint="eastAsia"/>
-                <w:color w:val="000000"/>
-              </w:rPr>
-              <w:t>02Normal}</w:t>
+              <w:t>{items.AB02Normal}{items.AB02NotApplicable}</w:t>
             </w:r>
           </w:p>
         </w:tc>
@@ -4384,23 +4281,7 @@
                 <w:rFonts w:hint="eastAsia"/>
                 <w:color w:val="000000"/>
               </w:rPr>
-              <w:t>{</w:t>
-            </w:r>
-            <w:proofErr w:type="gramStart"/>
-            <w:r>
-              <w:rPr>
-                <w:rFonts w:hint="eastAsia"/>
-                <w:color w:val="000000"/>
-              </w:rPr>
-              <w:t>items.AB</w:t>
-            </w:r>
-            <w:proofErr w:type="gramEnd"/>
-            <w:r>
-              <w:rPr>
-                <w:rFonts w:hint="eastAsia"/>
-                <w:color w:val="000000"/>
-              </w:rPr>
-              <w:t>02Abnormal}</w:t>
+              <w:t>{items.AB02Abnormal}</w:t>
             </w:r>
           </w:p>
         </w:tc>
@@ -4430,25 +4311,7 @@
                 <w:color w:val="000000"/>
                 <w:szCs w:val="24"/>
               </w:rPr>
-              <w:t>{</w:t>
-            </w:r>
-            <w:proofErr w:type="gramStart"/>
-            <w:r>
-              <w:rPr>
-                <w:rFonts w:hint="eastAsia"/>
-                <w:color w:val="000000"/>
-                <w:szCs w:val="24"/>
-              </w:rPr>
-              <w:t>fixes.AB</w:t>
-            </w:r>
-            <w:proofErr w:type="gramEnd"/>
-            <w:r>
-              <w:rPr>
-                <w:rFonts w:hint="eastAsia"/>
-                <w:color w:val="000000"/>
-                <w:szCs w:val="24"/>
-              </w:rPr>
-              <w:t>02}</w:t>
+              <w:t>{fixes.AB02}</w:t>
             </w:r>
           </w:p>
         </w:tc>
@@ -4526,7 +4389,7 @@
             </w:pPr>
             <w:r>
               <w:rPr>
-                <w:rFonts w:hAnsi="DFKai-SB"/>
+                <w:rFonts w:hAnsi="標楷體"/>
                 <w:szCs w:val="24"/>
               </w:rPr>
               <w:t>每日工作後，將作業平台上工具及施工物件、材料等收拾完成。</w:t>
@@ -4559,23 +4422,7 @@
                 <w:rFonts w:hint="eastAsia"/>
                 <w:color w:val="000000"/>
               </w:rPr>
-              <w:t>{</w:t>
-            </w:r>
-            <w:proofErr w:type="gramStart"/>
-            <w:r>
-              <w:rPr>
-                <w:rFonts w:hint="eastAsia"/>
-                <w:color w:val="000000"/>
-              </w:rPr>
-              <w:t>items.AB</w:t>
-            </w:r>
-            <w:proofErr w:type="gramEnd"/>
-            <w:r>
-              <w:rPr>
-                <w:rFonts w:hint="eastAsia"/>
-                <w:color w:val="000000"/>
-              </w:rPr>
-              <w:t>03Normal}</w:t>
+              <w:t>{items.AB03Normal}{items.AB03NotApplicable}</w:t>
             </w:r>
           </w:p>
         </w:tc>
@@ -4604,23 +4451,7 @@
                 <w:rFonts w:hint="eastAsia"/>
                 <w:color w:val="000000"/>
               </w:rPr>
-              <w:t>{</w:t>
-            </w:r>
-            <w:proofErr w:type="gramStart"/>
-            <w:r>
-              <w:rPr>
-                <w:rFonts w:hint="eastAsia"/>
-                <w:color w:val="000000"/>
-              </w:rPr>
-              <w:t>items.AB</w:t>
-            </w:r>
-            <w:proofErr w:type="gramEnd"/>
-            <w:r>
-              <w:rPr>
-                <w:rFonts w:hint="eastAsia"/>
-                <w:color w:val="000000"/>
-              </w:rPr>
-              <w:t>03Abnormal}</w:t>
+              <w:t>{items.AB03Abnormal}</w:t>
             </w:r>
           </w:p>
         </w:tc>
@@ -4650,25 +4481,7 @@
                 <w:color w:val="000000"/>
                 <w:szCs w:val="24"/>
               </w:rPr>
-              <w:t>{</w:t>
-            </w:r>
-            <w:proofErr w:type="gramStart"/>
-            <w:r>
-              <w:rPr>
-                <w:rFonts w:hint="eastAsia"/>
-                <w:color w:val="000000"/>
-                <w:szCs w:val="24"/>
-              </w:rPr>
-              <w:t>fixes.AB</w:t>
-            </w:r>
-            <w:proofErr w:type="gramEnd"/>
-            <w:r>
-              <w:rPr>
-                <w:rFonts w:hint="eastAsia"/>
-                <w:color w:val="000000"/>
-                <w:szCs w:val="24"/>
-              </w:rPr>
-              <w:t>03}</w:t>
+              <w:t>{fixes.AB03}</w:t>
             </w:r>
           </w:p>
         </w:tc>
@@ -4746,7 +4559,7 @@
             </w:pPr>
             <w:r>
               <w:rPr>
-                <w:rFonts w:hAnsi="DFKai-SB"/>
+                <w:rFonts w:hAnsi="標楷體"/>
                 <w:szCs w:val="24"/>
               </w:rPr>
               <w:t>庫存區、預置區、堆放區之機具、材料已分類、標示，廢棄物當日清除。</w:t>
@@ -4779,23 +4592,7 @@
                 <w:rFonts w:hint="eastAsia"/>
                 <w:color w:val="000000"/>
               </w:rPr>
-              <w:t>{</w:t>
-            </w:r>
-            <w:proofErr w:type="gramStart"/>
-            <w:r>
-              <w:rPr>
-                <w:rFonts w:hint="eastAsia"/>
-                <w:color w:val="000000"/>
-              </w:rPr>
-              <w:t>items.AB</w:t>
-            </w:r>
-            <w:proofErr w:type="gramEnd"/>
-            <w:r>
-              <w:rPr>
-                <w:rFonts w:hint="eastAsia"/>
-                <w:color w:val="000000"/>
-              </w:rPr>
-              <w:t>04Normal}</w:t>
+              <w:t>{items.AB04Normal}{items.AB04NotApplicable}</w:t>
             </w:r>
           </w:p>
         </w:tc>
@@ -4824,23 +4621,7 @@
                 <w:rFonts w:hint="eastAsia"/>
                 <w:color w:val="000000"/>
               </w:rPr>
-              <w:t>{</w:t>
-            </w:r>
-            <w:proofErr w:type="gramStart"/>
-            <w:r>
-              <w:rPr>
-                <w:rFonts w:hint="eastAsia"/>
-                <w:color w:val="000000"/>
-              </w:rPr>
-              <w:t>items.AB</w:t>
-            </w:r>
-            <w:proofErr w:type="gramEnd"/>
-            <w:r>
-              <w:rPr>
-                <w:rFonts w:hint="eastAsia"/>
-                <w:color w:val="000000"/>
-              </w:rPr>
-              <w:t>04Abnormal}</w:t>
+              <w:t>{items.AB04Abnormal}</w:t>
             </w:r>
           </w:p>
         </w:tc>
@@ -4870,25 +4651,7 @@
                 <w:color w:val="000000"/>
                 <w:szCs w:val="24"/>
               </w:rPr>
-              <w:t>{</w:t>
-            </w:r>
-            <w:proofErr w:type="gramStart"/>
-            <w:r>
-              <w:rPr>
-                <w:rFonts w:hint="eastAsia"/>
-                <w:color w:val="000000"/>
-                <w:szCs w:val="24"/>
-              </w:rPr>
-              <w:t>fixes.AB</w:t>
-            </w:r>
-            <w:proofErr w:type="gramEnd"/>
-            <w:r>
-              <w:rPr>
-                <w:rFonts w:hint="eastAsia"/>
-                <w:color w:val="000000"/>
-                <w:szCs w:val="24"/>
-              </w:rPr>
-              <w:t>04}</w:t>
+              <w:t>{fixes.AB04}</w:t>
             </w:r>
           </w:p>
         </w:tc>
@@ -4966,7 +4729,7 @@
             </w:pPr>
             <w:r>
               <w:rPr>
-                <w:rFonts w:hAnsi="DFKai-SB"/>
+                <w:rFonts w:hAnsi="標楷體"/>
                 <w:szCs w:val="24"/>
               </w:rPr>
               <w:t>每日收工前將物料、工具置於暫存區並將當日垃圾清理乾淨。</w:t>
@@ -4999,23 +4762,7 @@
                 <w:rFonts w:hint="eastAsia"/>
                 <w:color w:val="000000"/>
               </w:rPr>
-              <w:t>{</w:t>
-            </w:r>
-            <w:proofErr w:type="gramStart"/>
-            <w:r>
-              <w:rPr>
-                <w:rFonts w:hint="eastAsia"/>
-                <w:color w:val="000000"/>
-              </w:rPr>
-              <w:t>items.AB</w:t>
-            </w:r>
-            <w:proofErr w:type="gramEnd"/>
-            <w:r>
-              <w:rPr>
-                <w:rFonts w:hint="eastAsia"/>
-                <w:color w:val="000000"/>
-              </w:rPr>
-              <w:t>05Normal}</w:t>
+              <w:t>{items.AB05Normal}{items.AB05NotApplicable}</w:t>
             </w:r>
           </w:p>
         </w:tc>
@@ -5044,23 +4791,7 @@
                 <w:rFonts w:hint="eastAsia"/>
                 <w:color w:val="000000"/>
               </w:rPr>
-              <w:t>{</w:t>
-            </w:r>
-            <w:proofErr w:type="gramStart"/>
-            <w:r>
-              <w:rPr>
-                <w:rFonts w:hint="eastAsia"/>
-                <w:color w:val="000000"/>
-              </w:rPr>
-              <w:t>items.AB</w:t>
-            </w:r>
-            <w:proofErr w:type="gramEnd"/>
-            <w:r>
-              <w:rPr>
-                <w:rFonts w:hint="eastAsia"/>
-                <w:color w:val="000000"/>
-              </w:rPr>
-              <w:t>05Abnormal}</w:t>
+              <w:t>{items.AB05Abnormal}</w:t>
             </w:r>
           </w:p>
         </w:tc>
@@ -5090,25 +4821,7 @@
                 <w:color w:val="000000"/>
                 <w:szCs w:val="24"/>
               </w:rPr>
-              <w:t>{</w:t>
-            </w:r>
-            <w:proofErr w:type="gramStart"/>
-            <w:r>
-              <w:rPr>
-                <w:rFonts w:hint="eastAsia"/>
-                <w:color w:val="000000"/>
-                <w:szCs w:val="24"/>
-              </w:rPr>
-              <w:t>fixes.AB</w:t>
-            </w:r>
-            <w:proofErr w:type="gramEnd"/>
-            <w:r>
-              <w:rPr>
-                <w:rFonts w:hint="eastAsia"/>
-                <w:color w:val="000000"/>
-                <w:szCs w:val="24"/>
-              </w:rPr>
-              <w:t>05}</w:t>
+              <w:t>{fixes.AB05}</w:t>
             </w:r>
           </w:p>
         </w:tc>
@@ -5186,7 +4899,7 @@
             </w:pPr>
             <w:r>
               <w:rPr>
-                <w:rFonts w:hAnsi="DFKai-SB"/>
+                <w:rFonts w:hAnsi="標楷體"/>
                 <w:szCs w:val="24"/>
               </w:rPr>
               <w:t>生活廢棄物依照各區垃圾分類規定丟棄於各分類垃圾桶內。</w:t>
@@ -5219,23 +4932,7 @@
                 <w:rFonts w:hint="eastAsia"/>
                 <w:color w:val="000000"/>
               </w:rPr>
-              <w:t>{</w:t>
-            </w:r>
-            <w:proofErr w:type="gramStart"/>
-            <w:r>
-              <w:rPr>
-                <w:rFonts w:hint="eastAsia"/>
-                <w:color w:val="000000"/>
-              </w:rPr>
-              <w:t>items.AB</w:t>
-            </w:r>
-            <w:proofErr w:type="gramEnd"/>
-            <w:r>
-              <w:rPr>
-                <w:rFonts w:hint="eastAsia"/>
-                <w:color w:val="000000"/>
-              </w:rPr>
-              <w:t>06Normal}</w:t>
+              <w:t>{items.AB06Normal}{items.AB06NotApplicable}</w:t>
             </w:r>
           </w:p>
         </w:tc>
@@ -5264,23 +4961,7 @@
                 <w:rFonts w:hint="eastAsia"/>
                 <w:color w:val="000000"/>
               </w:rPr>
-              <w:t>{</w:t>
-            </w:r>
-            <w:proofErr w:type="gramStart"/>
-            <w:r>
-              <w:rPr>
-                <w:rFonts w:hint="eastAsia"/>
-                <w:color w:val="000000"/>
-              </w:rPr>
-              <w:t>items.AB</w:t>
-            </w:r>
-            <w:proofErr w:type="gramEnd"/>
-            <w:r>
-              <w:rPr>
-                <w:rFonts w:hint="eastAsia"/>
-                <w:color w:val="000000"/>
-              </w:rPr>
-              <w:t>06Abnormal}</w:t>
+              <w:t>{items.AB06Abnormal}</w:t>
             </w:r>
           </w:p>
         </w:tc>
@@ -5310,25 +4991,7 @@
                 <w:color w:val="000000"/>
                 <w:szCs w:val="24"/>
               </w:rPr>
-              <w:t>{</w:t>
-            </w:r>
-            <w:proofErr w:type="gramStart"/>
-            <w:r>
-              <w:rPr>
-                <w:rFonts w:hint="eastAsia"/>
-                <w:color w:val="000000"/>
-                <w:szCs w:val="24"/>
-              </w:rPr>
-              <w:t>fixes.AB</w:t>
-            </w:r>
-            <w:proofErr w:type="gramEnd"/>
-            <w:r>
-              <w:rPr>
-                <w:rFonts w:hint="eastAsia"/>
-                <w:color w:val="000000"/>
-                <w:szCs w:val="24"/>
-              </w:rPr>
-              <w:t>06}</w:t>
+              <w:t>{fixes.AB06}</w:t>
             </w:r>
           </w:p>
         </w:tc>
@@ -5397,7 +5060,7 @@
               <w:spacing w:before="0" w:beforeAutospacing="0" w:after="0" w:afterAutospacing="0" w:line="240" w:lineRule="exact"/>
               <w:jc w:val="both"/>
               <w:rPr>
-                <w:rFonts w:eastAsia="DFKai-SB"/>
+                <w:rFonts w:eastAsia="標楷體"/>
                 <w:kern w:val="2"/>
               </w:rPr>
             </w:pPr>
@@ -5531,7 +5194,7 @@
               <w:spacing w:before="0" w:beforeAutospacing="0" w:after="0" w:afterAutospacing="0" w:line="240" w:lineRule="exact"/>
               <w:jc w:val="both"/>
               <w:rPr>
-                <w:rFonts w:eastAsia="DFKai-SB"/>
+                <w:rFonts w:eastAsia="標楷體"/>
                 <w:kern w:val="2"/>
               </w:rPr>
             </w:pPr>
@@ -5628,7 +5291,7 @@
             </w:pPr>
             <w:r>
               <w:rPr>
-                <w:rFonts w:hAnsi="DFKai-SB"/>
+                <w:rFonts w:hAnsi="標楷體"/>
                 <w:color w:val="000000"/>
                 <w:szCs w:val="24"/>
               </w:rPr>
@@ -5663,7 +5326,6 @@
               </w:rPr>
               <w:t>{%</w:t>
             </w:r>
-            <w:proofErr w:type="spellStart"/>
             <w:r>
               <w:rPr>
                 <w:color w:val="000000"/>
@@ -5671,7 +5333,6 @@
               </w:rPr>
               <w:t>postWorkSupervisorSignature</w:t>
             </w:r>
-            <w:proofErr w:type="spellEnd"/>
             <w:r>
               <w:rPr>
                 <w:rFonts w:hint="eastAsia"/>
@@ -5703,7 +5364,7 @@
             </w:pPr>
             <w:r>
               <w:rPr>
-                <w:rFonts w:hAnsi="DFKai-SB"/>
+                <w:rFonts w:hAnsi="標楷體"/>
                 <w:color w:val="000000"/>
                 <w:szCs w:val="24"/>
               </w:rPr>
@@ -5739,7 +5400,6 @@
               </w:rPr>
               <w:t>{%</w:t>
             </w:r>
-            <w:proofErr w:type="spellStart"/>
             <w:r>
               <w:rPr>
                 <w:color w:val="000000"/>
@@ -5747,7 +5407,6 @@
               </w:rPr>
               <w:t>postWorkWorkerSignature</w:t>
             </w:r>
-            <w:proofErr w:type="spellEnd"/>
             <w:r>
               <w:rPr>
                 <w:rFonts w:hint="eastAsia"/>
@@ -5780,7 +5439,7 @@
             </w:pPr>
             <w:r>
               <w:rPr>
-                <w:rFonts w:hAnsi="DFKai-SB"/>
+                <w:rFonts w:hAnsi="標楷體"/>
                 <w:color w:val="000000"/>
                 <w:szCs w:val="24"/>
               </w:rPr>
@@ -5813,14 +5472,12 @@
               </w:rPr>
               <w:t>{</w:t>
             </w:r>
-            <w:proofErr w:type="spellStart"/>
             <w:r>
               <w:rPr>
                 <w:color w:val="000000"/>
               </w:rPr>
               <w:t>postWorkCheckTime</w:t>
             </w:r>
-            <w:proofErr w:type="spellEnd"/>
             <w:r>
               <w:rPr>
                 <w:rFonts w:hint="eastAsia"/>
@@ -5845,7 +5502,7 @@
       </w:pPr>
       <w:r>
         <w:rPr>
-          <w:rFonts w:hAnsi="DFKai-SB"/>
+          <w:rFonts w:hAnsi="標楷體"/>
           <w:bCs/>
           <w:color w:val="000000"/>
           <w:sz w:val="22"/>
@@ -5944,7 +5601,7 @@
       </w:r>
       <w:r>
         <w:rPr>
-          <w:rFonts w:hAnsi="DFKai-SB"/>
+          <w:rFonts w:hAnsi="標楷體"/>
           <w:bCs/>
           <w:color w:val="000000"/>
           <w:sz w:val="20"/>
@@ -5953,7 +5610,7 @@
       </w:r>
       <w:r>
         <w:rPr>
-          <w:rFonts w:hAnsi="DFKai-SB"/>
+          <w:rFonts w:hAnsi="標楷體"/>
           <w:bCs/>
           <w:color w:val="000000"/>
           <w:sz w:val="20"/>
@@ -5962,7 +5619,7 @@
       </w:r>
       <w:r>
         <w:rPr>
-          <w:rFonts w:hAnsi="DFKai-SB"/>
+          <w:rFonts w:hAnsi="標楷體"/>
           <w:bCs/>
           <w:color w:val="000000"/>
           <w:sz w:val="20"/>
@@ -5991,17 +5648,16 @@
       </w:r>
       <w:r>
         <w:rPr>
-          <w:rFonts w:hAnsi="DFKai-SB"/>
+          <w:rFonts w:hAnsi="標楷體"/>
           <w:bCs/>
           <w:color w:val="000000"/>
           <w:sz w:val="20"/>
         </w:rPr>
         <w:t>檢點方式：</w:t>
       </w:r>
-      <w:proofErr w:type="gramStart"/>
       <w:r>
         <w:rPr>
-          <w:rFonts w:hAnsi="DFKai-SB"/>
+          <w:rFonts w:hAnsi="標楷體"/>
           <w:bCs/>
           <w:color w:val="000000"/>
           <w:sz w:val="20"/>
@@ -6018,14 +5674,13 @@
       </w:r>
       <w:r>
         <w:rPr>
-          <w:rFonts w:ascii="DFKai-SB" w:hAnsi="DFKai-SB" w:hint="eastAsia"/>
+          <w:rFonts w:ascii="標楷體" w:hAnsi="標楷體" w:hint="eastAsia"/>
           <w:bCs/>
           <w:color w:val="000000"/>
           <w:sz w:val="20"/>
         </w:rPr>
         <w:t>ˇ</w:t>
       </w:r>
-      <w:proofErr w:type="gramEnd"/>
       <w:r>
         <w:rPr>
           <w:bCs/>
@@ -6036,7 +5691,7 @@
       </w:r>
       <w:r>
         <w:rPr>
-          <w:rFonts w:hAnsi="DFKai-SB"/>
+          <w:rFonts w:hAnsi="標楷體"/>
           <w:bCs/>
           <w:color w:val="000000"/>
           <w:sz w:val="20"/>
@@ -6065,7 +5720,7 @@
       </w:r>
       <w:r>
         <w:rPr>
-          <w:rFonts w:hAnsi="DFKai-SB"/>
+          <w:rFonts w:hAnsi="標楷體"/>
           <w:bCs/>
           <w:color w:val="000000"/>
           <w:sz w:val="20"/>
@@ -6074,7 +5729,7 @@
       </w:r>
       <w:r>
         <w:rPr>
-          <w:rFonts w:hAnsi="DFKai-SB"/>
+          <w:rFonts w:hAnsi="標楷體"/>
           <w:bCs/>
           <w:color w:val="000000"/>
           <w:sz w:val="20"/>
@@ -6083,7 +5738,7 @@
       </w:r>
       <w:r>
         <w:rPr>
-          <w:rFonts w:hAnsi="DFKai-SB"/>
+          <w:rFonts w:hAnsi="標楷體"/>
           <w:bCs/>
           <w:color w:val="000000"/>
           <w:sz w:val="20"/>
@@ -6120,7 +5775,7 @@
       </w:r>
       <w:r>
         <w:rPr>
-          <w:rFonts w:hAnsi="DFKai-SB"/>
+          <w:rFonts w:hAnsi="標楷體"/>
           <w:bCs/>
           <w:color w:val="000000"/>
           <w:sz w:val="20"/>
@@ -6129,7 +5784,7 @@
       </w:r>
       <w:r>
         <w:rPr>
-          <w:rFonts w:hAnsi="DFKai-SB"/>
+          <w:rFonts w:hAnsi="標楷體"/>
           <w:bCs/>
           <w:color w:val="000000"/>
           <w:sz w:val="20"/>
@@ -6138,7 +5793,7 @@
       </w:r>
       <w:r>
         <w:rPr>
-          <w:rFonts w:hAnsi="DFKai-SB"/>
+          <w:rFonts w:hAnsi="標楷體"/>
           <w:bCs/>
           <w:color w:val="000000"/>
           <w:sz w:val="20"/>
@@ -6147,7 +5802,7 @@
       </w:r>
       <w:r>
         <w:rPr>
-          <w:rFonts w:hAnsi="DFKai-SB"/>
+          <w:rFonts w:hAnsi="標楷體"/>
           <w:bCs/>
           <w:color w:val="000000"/>
           <w:sz w:val="20"/>
@@ -6270,7 +5925,7 @@
   <w:docDefaults>
     <w:rPrDefault>
       <w:rPr>
-        <w:rFonts w:ascii="Times New Roman" w:eastAsia="PMingLiU" w:hAnsi="Times New Roman" w:cs="Times New Roman"/>
+        <w:rFonts w:ascii="Times New Roman" w:eastAsia="新細明體" w:hAnsi="Times New Roman" w:cs="Times New Roman"/>
         <w:lang w:val="en-US" w:eastAsia="zh-TW" w:bidi="ar-SA"/>
       </w:rPr>
     </w:rPrDefault>
@@ -6564,7 +6219,7 @@
       <w:widowControl w:val="0"/>
     </w:pPr>
     <w:rPr>
-      <w:rFonts w:eastAsia="DFKai-SB"/>
+      <w:rFonts w:eastAsia="標楷體"/>
       <w:kern w:val="2"/>
       <w:sz w:val="24"/>
     </w:rPr>
@@ -6637,7 +6292,7 @@
       <w:jc w:val="both"/>
     </w:pPr>
     <w:rPr>
-      <w:rFonts w:ascii="DFKai-SB"/>
+      <w:rFonts w:ascii="標楷體"/>
       <w:kern w:val="0"/>
       <w:lang w:val="en-AU"/>
     </w:rPr>
